--- a/static/kennedycasey-cv.docx
+++ b/static/kennedycasey-cv.docx
@@ -1233,126 +1233,72 @@
       <w:pPr>
         <w:spacing w:line="276" w:lineRule="auto"/>
         <w:ind w:left="720" w:hanging="720"/>
-        <w:rPr>
-          <w:sz w:val="22"/>
-          <w:szCs w:val="22"/>
-        </w:rPr>
       </w:pPr>
       <w:proofErr w:type="spellStart"/>
       <w:r>
-        <w:rPr>
-          <w:sz w:val="22"/>
-          <w:szCs w:val="22"/>
-        </w:rPr>
         <w:t>Baek</w:t>
       </w:r>
       <w:proofErr w:type="spellEnd"/>
       <w:r>
-        <w:rPr>
-          <w:sz w:val="22"/>
-          <w:szCs w:val="22"/>
-        </w:rPr>
         <w:t xml:space="preserve">, S., Marques, S., </w:t>
       </w:r>
       <w:r>
         <w:rPr>
           <w:b/>
-          <w:sz w:val="22"/>
-          <w:szCs w:val="22"/>
         </w:rPr>
         <w:t>Casey, K.</w:t>
       </w:r>
       <w:r>
-        <w:rPr>
-          <w:sz w:val="22"/>
-          <w:szCs w:val="22"/>
-        </w:rPr>
         <w:t xml:space="preserve">, </w:t>
       </w:r>
       <w:proofErr w:type="spellStart"/>
       <w:r>
-        <w:rPr>
-          <w:sz w:val="22"/>
-          <w:szCs w:val="22"/>
-        </w:rPr>
         <w:t>Testerman</w:t>
       </w:r>
       <w:proofErr w:type="spellEnd"/>
       <w:r>
-        <w:rPr>
-          <w:sz w:val="22"/>
-          <w:szCs w:val="22"/>
-        </w:rPr>
         <w:t xml:space="preserve">, M., McGill, F., &amp; </w:t>
       </w:r>
       <w:proofErr w:type="spellStart"/>
       <w:r>
-        <w:rPr>
-          <w:sz w:val="22"/>
-          <w:szCs w:val="22"/>
-        </w:rPr>
         <w:t>Emberson</w:t>
       </w:r>
       <w:proofErr w:type="spellEnd"/>
       <w:r>
-        <w:rPr>
-          <w:sz w:val="22"/>
-          <w:szCs w:val="22"/>
-        </w:rPr>
         <w:t>, L. (</w:t>
       </w:r>
       <w:r>
-        <w:rPr>
-          <w:sz w:val="22"/>
-          <w:szCs w:val="22"/>
-        </w:rPr>
-        <w:t>in press</w:t>
-      </w:r>
-      <w:r>
-        <w:rPr>
-          <w:sz w:val="22"/>
-          <w:szCs w:val="22"/>
-        </w:rPr>
+        <w:t>2023</w:t>
+      </w:r>
+      <w:r>
         <w:t xml:space="preserve">). Attrition rate in infant </w:t>
       </w:r>
       <w:proofErr w:type="spellStart"/>
       <w:r>
-        <w:rPr>
-          <w:sz w:val="22"/>
-          <w:szCs w:val="22"/>
-        </w:rPr>
         <w:t>fNIRS</w:t>
       </w:r>
       <w:proofErr w:type="spellEnd"/>
       <w:r>
-        <w:rPr>
-          <w:sz w:val="22"/>
-          <w:szCs w:val="22"/>
-        </w:rPr>
         <w:t xml:space="preserve"> research: A meta-analysis. </w:t>
       </w:r>
       <w:r>
         <w:rPr>
           <w:i/>
-          <w:sz w:val="22"/>
-          <w:szCs w:val="22"/>
         </w:rPr>
         <w:t>Infancy</w:t>
       </w:r>
       <w:r>
-        <w:rPr>
-          <w:sz w:val="22"/>
-          <w:szCs w:val="22"/>
-        </w:rPr>
         <w:t xml:space="preserve">. </w:t>
       </w:r>
-      <w:hyperlink r:id="rId9">
+      <w:hyperlink r:id="rId9" w:history="1">
         <w:r>
           <w:rPr>
-            <w:sz w:val="22"/>
-            <w:szCs w:val="22"/>
+            <w:rStyle w:val="Hyperlink"/>
+            <w:color w:val="auto"/>
+            <w:u w:val="none"/>
+            <w:shd w:val="clear" w:color="auto" w:fill="FFFFFF"/>
           </w:rPr>
-          <w:t>https://www.biorxiv.org/content/10.1101/2021.06.15.448526v1</w:t>
+          <w:t>https://doi.org/10.1111/infa.12521</w:t>
         </w:r>
       </w:hyperlink>
     </w:p>
